--- a/Char_Speech_dialogs/Post_Fatman.docx
+++ b/Char_Speech_dialogs/Post_Fatman.docx
@@ -9,6 +9,9 @@
       <w:r>
         <w:t>В почтовом кафе (столовой) сидит не самый трудолюбивый работник и ест</w:t>
       </w:r>
+      <w:r>
+        <w:t>, толстый, на вид лет 35</w:t>
+      </w:r>
     </w:p>
     <w:p>
       <w:pPr>
@@ -18,24 +21,15 @@
     <w:p>
       <w:pPr>
         <w:spacing w:after="0"/>
-      </w:pPr>
-      <w:r>
-        <w:t>=====</w:t>
-      </w:r>
-      <w:r>
         <w:rPr>
-          <w:color w:val="1F3864" w:themeColor="accent1" w:themeShade="80"/>
+          <w:color w:val="7F7F7F" w:themeColor="text1" w:themeTint="80"/>
         </w:rPr>
-        <w:t xml:space="preserve"> </w:t>
-      </w:r>
+      </w:pPr>
       <w:r>
         <w:rPr>
-          <w:color w:val="1F3864" w:themeColor="accent1" w:themeShade="80"/>
+          <w:color w:val="7F7F7F" w:themeColor="text1" w:themeTint="80"/>
         </w:rPr>
-        <w:t xml:space="preserve">Отвлекаем толстяка перепрограммировав аппарат с газировкой </w:t>
-      </w:r>
-      <w:r>
-        <w:t>=====================</w:t>
+        <w:t>===== Отвлекаем толстяка перепрограммировав аппарат с газировкой =====================</w:t>
       </w:r>
     </w:p>
     <w:p>
@@ -55,33 +49,15 @@
     <w:p>
       <w:pPr>
         <w:spacing w:after="0"/>
-      </w:pPr>
-      <w:r>
-        <w:t>=====</w:t>
-      </w:r>
-      <w:r>
         <w:rPr>
-          <w:color w:val="1F3864" w:themeColor="accent1" w:themeShade="80"/>
+          <w:color w:val="7F7F7F" w:themeColor="text1" w:themeTint="80"/>
         </w:rPr>
-        <w:t xml:space="preserve"> </w:t>
-      </w:r>
+      </w:pPr>
       <w:r>
         <w:rPr>
-          <w:color w:val="1F3864" w:themeColor="accent1" w:themeShade="80"/>
+          <w:color w:val="7F7F7F" w:themeColor="text1" w:themeTint="80"/>
         </w:rPr>
-        <w:t>Раздосадованный что кола не выпала возвращается за свой стол с супом</w:t>
-      </w:r>
-      <w:r>
-        <w:rPr>
-          <w:color w:val="1F3864" w:themeColor="accent1" w:themeShade="80"/>
-        </w:rPr>
-        <w:t xml:space="preserve"> </w:t>
-      </w:r>
-      <w:r>
-        <w:t>===</w:t>
-      </w:r>
-      <w:r>
-        <w:t>==========</w:t>
+        <w:t>===== Раздосадованный что кола не выпала возвращается за свой стол с супом =============</w:t>
       </w:r>
     </w:p>
     <w:p>
@@ -104,42 +80,15 @@
     <w:p>
       <w:pPr>
         <w:spacing w:after="0"/>
-      </w:pPr>
-      <w:r>
-        <w:t>=====</w:t>
-      </w:r>
-      <w:r>
         <w:rPr>
-          <w:color w:val="1F3864" w:themeColor="accent1" w:themeShade="80"/>
+          <w:color w:val="7F7F7F" w:themeColor="text1" w:themeTint="80"/>
         </w:rPr>
-        <w:t xml:space="preserve"> </w:t>
-      </w:r>
+      </w:pPr>
       <w:r>
         <w:rPr>
-          <w:color w:val="1F3864" w:themeColor="accent1" w:themeShade="80"/>
+          <w:color w:val="7F7F7F" w:themeColor="text1" w:themeTint="80"/>
         </w:rPr>
-        <w:t xml:space="preserve">Возвращается </w:t>
-      </w:r>
-      <w:r>
-        <w:rPr>
-          <w:color w:val="1F3864" w:themeColor="accent1" w:themeShade="80"/>
-        </w:rPr>
-        <w:t>за свой стол с супом</w:t>
-      </w:r>
-      <w:r>
-        <w:rPr>
-          <w:color w:val="1F3864" w:themeColor="accent1" w:themeShade="80"/>
-        </w:rPr>
-        <w:t>, в который мы подкинули муравья</w:t>
-      </w:r>
-      <w:r>
-        <w:rPr>
-          <w:color w:val="1F3864" w:themeColor="accent1" w:themeShade="80"/>
-        </w:rPr>
-        <w:t xml:space="preserve"> </w:t>
-      </w:r>
-      <w:r>
-        <w:t>=============</w:t>
+        <w:t>===== Возвращается за свой стол с супом, в который мы подкинули муравья =============</w:t>
       </w:r>
     </w:p>
     <w:p>
